--- a/my script/Quote_generator/Templates/RNAproducts/Part2 SampleRequirements/GlobinZero.docx
+++ b/my script/Quote_generator/Templates/RNAproducts/Part2 SampleRequirements/GlobinZero.docx
@@ -557,7 +557,7 @@
           <w:numId w:val="5"/>
         </w:numPr>
         <w:rPr>
-          <w:rFonts w:ascii="Times New Roman" w:hAnsi="Times New Roman" w:cs="Times New Roman" w:hint="eastAsia"/>
+          <w:rFonts w:ascii="Times New Roman" w:hAnsi="Times New Roman" w:cs="Times New Roman"/>
           <w:color w:val="000000" w:themeColor="text1"/>
           <w:sz w:val="21"/>
           <w:szCs w:val="21"/>
@@ -858,6 +858,7 @@
                 <w:szCs w:val="18"/>
               </w:rPr>
             </w:pPr>
+            <w:bookmarkStart w:id="0" w:name="_GoBack" w:colFirst="2" w:colLast="6"/>
             <w:r>
               <w:rPr>
                 <w:rFonts w:eastAsia="等线"/>
@@ -938,7 +939,7 @@
                 <w:sz w:val="18"/>
                 <w:szCs w:val="18"/>
               </w:rPr>
-              <w:t>1</w:t>
+              <w:t>0.8</w:t>
             </w:r>
             <w:r>
               <w:rPr>
@@ -1044,7 +1045,34 @@
                 <w:sz w:val="18"/>
                 <w:szCs w:val="18"/>
               </w:rPr>
-              <w:t>≥</w:t>
+              <w:t>≥ 6.3</w:t>
+            </w:r>
+            <w:r>
+              <w:rPr>
+                <w:rFonts w:eastAsia="等线" w:hint="eastAsia"/>
+                <w:kern w:val="0"/>
+                <w:sz w:val="18"/>
+                <w:szCs w:val="18"/>
+              </w:rPr>
+              <w:t>（</w:t>
+            </w:r>
+            <w:r>
+              <w:rPr>
+                <w:rFonts w:eastAsia="等线" w:hint="eastAsia"/>
+                <w:kern w:val="0"/>
+                <w:sz w:val="18"/>
+                <w:szCs w:val="18"/>
+              </w:rPr>
+              <w:t>Animal</w:t>
+            </w:r>
+            <w:r>
+              <w:rPr>
+                <w:rFonts w:eastAsia="等线" w:hint="eastAsia"/>
+                <w:kern w:val="0"/>
+                <w:sz w:val="18"/>
+                <w:szCs w:val="18"/>
+              </w:rPr>
+              <w:t>）</w:t>
             </w:r>
             <w:r>
               <w:rPr>
@@ -1055,136 +1083,6 @@
               </w:rPr>
               <w:t xml:space="preserve"> </w:t>
             </w:r>
-            <w:r>
-              <w:rPr>
-                <w:rFonts w:eastAsia="等线"/>
-                <w:kern w:val="0"/>
-                <w:sz w:val="18"/>
-                <w:szCs w:val="18"/>
-              </w:rPr>
-              <w:t>6.</w:t>
-            </w:r>
-            <w:r>
-              <w:rPr>
-                <w:rFonts w:eastAsia="等线"/>
-                <w:kern w:val="0"/>
-                <w:sz w:val="18"/>
-                <w:szCs w:val="18"/>
-              </w:rPr>
-              <w:t>3</w:t>
-            </w:r>
-            <w:r>
-              <w:rPr>
-                <w:rFonts w:eastAsia="等线" w:hint="eastAsia"/>
-                <w:kern w:val="0"/>
-                <w:sz w:val="18"/>
-                <w:szCs w:val="18"/>
-              </w:rPr>
-              <w:t>（</w:t>
-            </w:r>
-            <w:r>
-              <w:rPr>
-                <w:rFonts w:eastAsia="等线" w:hint="eastAsia"/>
-                <w:kern w:val="0"/>
-                <w:sz w:val="18"/>
-                <w:szCs w:val="18"/>
-              </w:rPr>
-              <w:t>Animal</w:t>
-            </w:r>
-            <w:r>
-              <w:rPr>
-                <w:rFonts w:eastAsia="等线" w:hint="eastAsia"/>
-                <w:kern w:val="0"/>
-                <w:sz w:val="18"/>
-                <w:szCs w:val="18"/>
-              </w:rPr>
-              <w:t>）</w:t>
-            </w:r>
-            <w:r>
-              <w:rPr>
-                <w:rFonts w:eastAsia="等线"/>
-                <w:kern w:val="0"/>
-                <w:sz w:val="18"/>
-                <w:szCs w:val="18"/>
-              </w:rPr>
-              <w:t xml:space="preserve"> </w:t>
-            </w:r>
-          </w:p>
-          <w:p>
-            <w:pPr>
-              <w:jc w:val="center"/>
-              <w:rPr>
-                <w:rFonts w:eastAsia="等线"/>
-                <w:kern w:val="0"/>
-                <w:sz w:val="18"/>
-                <w:szCs w:val="18"/>
-              </w:rPr>
-            </w:pPr>
-            <w:r>
-              <w:rPr>
-                <w:rFonts w:eastAsia="等线"/>
-                <w:kern w:val="0"/>
-                <w:sz w:val="18"/>
-                <w:szCs w:val="18"/>
-              </w:rPr>
-              <w:t>≥</w:t>
-            </w:r>
-            <w:r>
-              <w:rPr>
-                <w:rFonts w:eastAsia="等线"/>
-                <w:kern w:val="0"/>
-                <w:sz w:val="18"/>
-                <w:szCs w:val="18"/>
-              </w:rPr>
-              <w:t xml:space="preserve"> 5.8</w:t>
-            </w:r>
-            <w:r>
-              <w:rPr>
-                <w:rFonts w:eastAsia="等线" w:hint="eastAsia"/>
-                <w:kern w:val="0"/>
-                <w:sz w:val="18"/>
-                <w:szCs w:val="18"/>
-              </w:rPr>
-              <w:t>（</w:t>
-            </w:r>
-            <w:r>
-              <w:rPr>
-                <w:rFonts w:eastAsia="等线" w:hint="eastAsia"/>
-                <w:kern w:val="0"/>
-                <w:sz w:val="18"/>
-                <w:szCs w:val="18"/>
-              </w:rPr>
-              <w:t>P</w:t>
-            </w:r>
-            <w:r>
-              <w:rPr>
-                <w:rFonts w:eastAsia="等线"/>
-                <w:kern w:val="0"/>
-                <w:sz w:val="18"/>
-                <w:szCs w:val="18"/>
-              </w:rPr>
-              <w:t>lant/Fungi</w:t>
-            </w:r>
-            <w:r>
-              <w:rPr>
-                <w:rFonts w:eastAsia="等线" w:hint="eastAsia"/>
-                <w:kern w:val="0"/>
-                <w:sz w:val="18"/>
-                <w:szCs w:val="18"/>
-              </w:rPr>
-              <w:t>）</w:t>
-            </w:r>
-          </w:p>
-          <w:p>
-            <w:pPr>
-              <w:jc w:val="center"/>
-              <w:rPr>
-                <w:rFonts w:eastAsia="等线"/>
-                <w:kern w:val="0"/>
-                <w:sz w:val="18"/>
-                <w:szCs w:val="18"/>
-              </w:rPr>
-            </w:pPr>
           </w:p>
         </w:tc>
         <w:tc>
@@ -1217,25 +1115,7 @@
                 <w:sz w:val="18"/>
                 <w:szCs w:val="18"/>
               </w:rPr>
-              <w:t>≥</w:t>
-            </w:r>
-            <w:r>
-              <w:rPr>
-                <w:rFonts w:eastAsia="等线"/>
-                <w:kern w:val="0"/>
-                <w:sz w:val="18"/>
-                <w:szCs w:val="18"/>
-              </w:rPr>
-              <w:t>2</w:t>
-            </w:r>
-            <w:r>
-              <w:rPr>
-                <w:rFonts w:eastAsia="等线"/>
-                <w:kern w:val="0"/>
-                <w:sz w:val="18"/>
-                <w:szCs w:val="18"/>
-              </w:rPr>
-              <w:t>0 ng/</w:t>
+              <w:t>≥20 ng/</w:t>
             </w:r>
             <w:proofErr w:type="spellStart"/>
             <w:r>
@@ -1274,12 +1154,48 @@
             </w:pPr>
             <w:r>
               <w:rPr>
-                <w:rFonts w:eastAsia="等线"/>
-                <w:kern w:val="0"/>
-                <w:sz w:val="18"/>
-                <w:szCs w:val="18"/>
-              </w:rPr>
-              <w:t>OD260/280&gt;2.0</w:t>
+                <w:rFonts w:eastAsia="等线" w:hint="eastAsia"/>
+                <w:kern w:val="0"/>
+                <w:sz w:val="18"/>
+                <w:szCs w:val="18"/>
+              </w:rPr>
+              <w:t xml:space="preserve">OD260/280 </w:t>
+            </w:r>
+            <w:r>
+              <w:rPr>
+                <w:rFonts w:eastAsia="等线" w:hint="eastAsia"/>
+                <w:kern w:val="0"/>
+                <w:sz w:val="18"/>
+                <w:szCs w:val="18"/>
+              </w:rPr>
+              <w:t>≥</w:t>
+            </w:r>
+            <w:r>
+              <w:rPr>
+                <w:rFonts w:eastAsia="等线" w:hint="eastAsia"/>
+                <w:kern w:val="0"/>
+                <w:sz w:val="18"/>
+                <w:szCs w:val="18"/>
+              </w:rPr>
+              <w:t xml:space="preserve"> 2.0, OD260/230 </w:t>
+            </w:r>
+            <w:r>
+              <w:rPr>
+                <w:rFonts w:eastAsia="等线" w:hint="eastAsia"/>
+                <w:kern w:val="0"/>
+                <w:sz w:val="18"/>
+                <w:szCs w:val="18"/>
+              </w:rPr>
+              <w:t>≥</w:t>
+            </w:r>
+            <w:r>
+              <w:rPr>
+                <w:rFonts w:eastAsia="等线" w:hint="eastAsia"/>
+                <w:kern w:val="0"/>
+                <w:sz w:val="18"/>
+                <w:szCs w:val="18"/>
+              </w:rPr>
+              <w:t xml:space="preserve"> 2.0,</w:t>
             </w:r>
           </w:p>
           <w:p>
@@ -1299,11 +1215,32 @@
                 <w:sz w:val="18"/>
                 <w:szCs w:val="18"/>
               </w:rPr>
-              <w:t>No degradation or DNA contamination</w:t>
+              <w:t>no degradation,</w:t>
+            </w:r>
+          </w:p>
+          <w:p>
+            <w:pPr>
+              <w:jc w:val="center"/>
+              <w:rPr>
+                <w:rFonts w:eastAsia="等线"/>
+                <w:kern w:val="0"/>
+                <w:sz w:val="18"/>
+                <w:szCs w:val="18"/>
+              </w:rPr>
+            </w:pPr>
+            <w:r>
+              <w:rPr>
+                <w:rFonts w:eastAsia="等线"/>
+                <w:kern w:val="0"/>
+                <w:sz w:val="18"/>
+                <w:szCs w:val="18"/>
+              </w:rPr>
+              <w:t>no contamination</w:t>
             </w:r>
           </w:p>
         </w:tc>
       </w:tr>
+      <w:bookmarkEnd w:id="0"/>
       <w:tr>
         <w:tblPrEx>
           <w:tblBorders>
@@ -1557,14 +1494,11 @@
     <w:p>
       <w:pPr>
         <w:rPr>
-          <w:rFonts w:hint="eastAsia"/>
           <w:color w:val="000000" w:themeColor="text1"/>
           <w:szCs w:val="21"/>
           <w:shd w:val="clear" w:color="auto" w:fill="FFFFFF"/>
         </w:rPr>
       </w:pPr>
-      <w:bookmarkStart w:id="0" w:name="_GoBack"/>
-      <w:bookmarkEnd w:id="0"/>
     </w:p>
     <w:sectPr>
       <w:headerReference w:type="default" r:id="rId8"/>
@@ -3326,7 +3260,7 @@
 </file>
 
 <file path=customXml/itemProps1.xml><?xml version="1.0" encoding="utf-8"?>
-<ds:datastoreItem xmlns:ds="http://schemas.openxmlformats.org/officeDocument/2006/customXml" ds:itemID="{C2211496-5B70-48E6-95F8-E55D03934E1A}">
+<ds:datastoreItem xmlns:ds="http://schemas.openxmlformats.org/officeDocument/2006/customXml" ds:itemID="{88809CD6-15DD-46AA-A3EC-8C112C7A1F0C}">
   <ds:schemaRefs>
     <ds:schemaRef ds:uri="http://schemas.openxmlformats.org/officeDocument/2006/bibliography"/>
   </ds:schemaRefs>
